--- a/docx/output/output.docx
+++ b/docx/output/output.docx
@@ -4,13 +4,74 @@
   <w:body>
     <w:p>
       <w:pPr>
-        <w:rPr/>
+        <w:rPr>
+          <w:sz w:val="42"/>
+          <w:szCs w:val="42"/>
+        </w:rPr>
       </w:pPr>
       <w:r>
         <w:rPr>
+          <w:sz w:val="42"/>
+          <w:szCs w:val="42"/>
           <w:rtl w:val="0"/>
         </w:rPr>
         <w:t xml:space="preserve">Rogerio</w:t>
+      </w:r>
+    </w:p>
+    <w:p>
+      <w:pPr>
+        <w:rPr>
+          <w:rFonts w:ascii="Impact" w:cs="Impact" w:eastAsia="Impact" w:hAnsi="Impact"/>
+          <w:i w:val="1"/>
+          <w:color w:val="ff0000"/>
+          <w:sz w:val="26"/>
+          <w:szCs w:val="26"/>
+        </w:rPr>
+      </w:pPr>
+      <w:r>
+        <w:rPr>
+          <w:rFonts w:ascii="Impact" w:cs="Impact" w:eastAsia="Impact" w:hAnsi="Impact"/>
+          <w:i w:val="1"/>
+          <w:color w:val="ff0000"/>
+          <w:sz w:val="26"/>
+          <w:szCs w:val="26"/>
+          <w:rtl w:val="0"/>
+        </w:rPr>
+        <w:t xml:space="preserve">Alencar Filho </w:t>
+      </w:r>
+    </w:p>
+    <w:p>
+      <w:pPr>
+        <w:rPr>
+          <w:rFonts w:ascii="Lobster" w:cs="Lobster" w:eastAsia="Lobster" w:hAnsi="Lobster"/>
+          <w:color w:val="6d9eeb"/>
+          <w:sz w:val="72"/>
+          <w:szCs w:val="72"/>
+        </w:rPr>
+      </w:pPr>
+      <w:r>
+        <w:rPr>
+          <w:rFonts w:ascii="Lobster" w:cs="Lobster" w:eastAsia="Lobster" w:hAnsi="Lobster"/>
+          <w:color w:val="6d9eeb"/>
+          <w:sz w:val="72"/>
+          <w:szCs w:val="72"/>
+          <w:rtl w:val="0"/>
+        </w:rPr>
+        <w:t xml:space="preserve">+55 (81) 12342-2344</w:t>
+      </w:r>
+    </w:p>
+    <w:p>
+      <w:pPr>
+        <w:rPr>
+          <w:b w:val="1"/>
+        </w:rPr>
+      </w:pPr>
+      <w:r>
+        <w:rPr>
+          <w:b w:val="1"/>
+          <w:rtl w:val="0"/>
+        </w:rPr>
+        <w:t xml:space="preserve">lorem lorem lorem lorem lorem lorem lorem lorem lorem lorem lorem lorem lorem lorem </w:t>
       </w:r>
     </w:p>
     <w:p>
@@ -21,29 +82,6 @@
         <w:rPr>
           <w:rtl w:val="0"/>
         </w:rPr>
-        <w:t xml:space="preserve">Alencar Filho</w:t>
-      </w:r>
-    </w:p>
-    <w:p>
-      <w:pPr>
-        <w:rPr/>
-      </w:pPr>
-      <w:r>
-        <w:rPr>
-          <w:rtl w:val="0"/>
-        </w:rPr>
-        <w:t xml:space="preserve">+55 (81) 12342-2344</w:t>
-      </w:r>
-    </w:p>
-    <w:p>
-      <w:pPr>
-        <w:rPr/>
-      </w:pPr>
-      <w:r>
-        <w:rPr>
-          <w:rtl w:val="0"/>
-        </w:rPr>
-        <w:t xml:space="preserve">lorem lorem lorem lorem lorem lorem lorem lorem lorem lorem lorem lorem lorem lorem lorem </w:t>
       </w:r>
     </w:p>
     <w:sectPr>
